--- a/فرم مهمان.docx
+++ b/فرم مهمان.docx
@@ -2,10 +2,11 @@
 <file path=word/document.xml><?xml version="1.0" encoding="utf-8"?>
 <w:document xmlns:wpc="http://schemas.microsoft.com/office/word/2010/wordprocessingCanvas" xmlns:mc="http://schemas.openxmlformats.org/markup-compatibility/2006" xmlns:o="urn:schemas-microsoft-com:office:office" xmlns:r="http://schemas.openxmlformats.org/officeDocument/2006/relationships" xmlns:m="http://schemas.openxmlformats.org/officeDocument/2006/math" xmlns:v="urn:schemas-microsoft-com:vml" xmlns:wp14="http://schemas.microsoft.com/office/word/2010/wordprocessingDrawing" xmlns:wp="http://schemas.openxmlformats.org/drawingml/2006/wordprocessingDrawing" xmlns:w10="urn:schemas-microsoft-com:office:word" xmlns:w="http://schemas.openxmlformats.org/wordprocessingml/2006/main" xmlns:w14="http://schemas.microsoft.com/office/word/2010/wordml" xmlns:wpg="http://schemas.microsoft.com/office/word/2010/wordprocessingGroup" xmlns:wpi="http://schemas.microsoft.com/office/word/2010/wordprocessingInk" xmlns:wne="http://schemas.microsoft.com/office/word/2006/wordml" xmlns:wps="http://schemas.microsoft.com/office/word/2010/wordprocessingShape" mc:Ignorable="w14 wp14">
   <w:body>
-    <w:sdt>
-      <w:sdtPr>
+    <w:p>
+      <w:pPr>
+        <w:bidi/>
         <w:rPr>
-          <w:rFonts w:cs="B Nazanin" w:hint="cs"/>
+          <w:rFonts w:cs="B Nazanin"/>
           <w:b/>
           <w:bCs/>
           <w:sz w:val="24"/>
@@ -13,28 +14,26 @@
           <w:rtl/>
           <w:lang w:bidi="fa-IR"/>
         </w:rPr>
-        <w:id w:val="133611881"/>
-        <w:lock w:val="contentLocked"/>
-        <w:placeholder>
-          <w:docPart w:val="DefaultPlaceholder_1082065158"/>
-        </w:placeholder>
-        <w:group/>
-      </w:sdtPr>
-      <w:sdtEndPr/>
-      <w:sdtContent>
-        <w:p>
-          <w:pPr>
-            <w:bidi/>
-            <w:rPr>
-              <w:rFonts w:cs="B Nazanin"/>
-              <w:b/>
-              <w:bCs/>
-              <w:sz w:val="24"/>
-              <w:szCs w:val="24"/>
-              <w:rtl/>
-              <w:lang w:bidi="fa-IR"/>
-            </w:rPr>
-          </w:pPr>
+      </w:pPr>
+      <w:sdt>
+        <w:sdtPr>
+          <w:rPr>
+            <w:rFonts w:cs="B Nazanin" w:hint="cs"/>
+            <w:b/>
+            <w:bCs/>
+            <w:sz w:val="24"/>
+            <w:szCs w:val="24"/>
+            <w:rtl/>
+            <w:lang w:bidi="fa-IR"/>
+          </w:rPr>
+          <w:id w:val="1897777512"/>
+          <w:lock w:val="sdtContentLocked"/>
+          <w:placeholder>
+            <w:docPart w:val="DefaultPlaceholder_1082065158"/>
+          </w:placeholder>
+          <w:group/>
+        </w:sdtPr>
+        <w:sdtContent>
           <w:r>
             <w:rPr>
               <w:rFonts w:cs="B Nazanin" w:hint="cs"/>
@@ -45,11 +44,52 @@
               <w:rtl/>
               <w:lang w:bidi="fa-IR"/>
             </w:rPr>
-            <w:t>جناب آقای متولی</w:t>
+            <w:t>جناب آقای</w:t>
           </w:r>
-        </w:p>
-      </w:sdtContent>
-    </w:sdt>
+        </w:sdtContent>
+      </w:sdt>
+      <w:r>
+        <w:rPr>
+          <w:rFonts w:cs="B Nazanin" w:hint="cs"/>
+          <w:b/>
+          <w:bCs/>
+          <w:sz w:val="24"/>
+          <w:szCs w:val="24"/>
+          <w:rtl/>
+          <w:lang w:bidi="fa-IR"/>
+        </w:rPr>
+        <w:t xml:space="preserve"> </w:t>
+      </w:r>
+      <w:sdt>
+        <w:sdtPr>
+          <w:rPr>
+            <w:rFonts w:cs="B Nazanin" w:hint="cs"/>
+            <w:b/>
+            <w:bCs/>
+            <w:sz w:val="24"/>
+            <w:szCs w:val="24"/>
+            <w:rtl/>
+            <w:lang w:bidi="fa-IR"/>
+          </w:rPr>
+          <w:id w:val="-788967236"/>
+          <w:placeholder>
+            <w:docPart w:val="DefaultPlaceholder_1082065158"/>
+          </w:placeholder>
+          <w:showingPlcHdr/>
+          <w:text/>
+        </w:sdtPr>
+        <w:sdtContent>
+          <w:r>
+            <w:rPr>
+              <w:rStyle w:val="PlaceholderText"/>
+              <w:rFonts w:hint="cs"/>
+              <w:rtl/>
+            </w:rPr>
+            <w:t>...</w:t>
+          </w:r>
+        </w:sdtContent>
+      </w:sdt>
+    </w:p>
     <w:sdt>
       <w:sdtPr>
         <w:rPr>
@@ -95,6 +135,18 @@
             </w:rPr>
             <w:t>مدیر کل محترم دفتر فناوری اطلاعات</w:t>
           </w:r>
+          <w:r>
+            <w:rPr>
+              <w:rFonts w:cs="B Nazanin" w:hint="cs"/>
+              <w:b/>
+              <w:bCs/>
+              <w:sz w:val="24"/>
+              <w:szCs w:val="24"/>
+              <w:rtl/>
+              <w:lang w:bidi="fa-IR"/>
+            </w:rPr>
+            <w:t xml:space="preserve"> و ارتباطات</w:t>
+          </w:r>
         </w:p>
       </w:sdtContent>
     </w:sdt>
@@ -108,7 +160,7 @@
           <w:lang w:bidi="fa-IR"/>
         </w:rPr>
         <w:id w:val="943957751"/>
-        <w:lock w:val="contentLocked"/>
+        <w:lock w:val="sdtContentLocked"/>
         <w:placeholder>
           <w:docPart w:val="DefaultPlaceholder_1082065158"/>
         </w:placeholder>
@@ -150,7 +202,7 @@
           <w:lang w:bidi="fa-IR"/>
         </w:rPr>
         <w:id w:val="963307370"/>
-        <w:lock w:val="contentLocked"/>
+        <w:lock w:val="sdtContentLocked"/>
         <w:placeholder>
           <w:docPart w:val="DefaultPlaceholder_1082065158"/>
         </w:placeholder>
@@ -268,7 +320,7 @@
               <w:rFonts w:hint="cs"/>
               <w:rtl/>
             </w:rPr>
-            <w:t>موضوع جلسه را وارد نمایید</w:t>
+            <w:t>...</w:t>
           </w:r>
         </w:sdtContent>
       </w:sdt>
@@ -349,7 +401,7 @@
               <w:rFonts w:hint="cs"/>
               <w:rtl/>
             </w:rPr>
-            <w:t>روز</w:t>
+            <w:t>...</w:t>
           </w:r>
         </w:sdtContent>
       </w:sdt>
@@ -408,7 +460,7 @@
               <w:rFonts w:hint="cs"/>
               <w:rtl/>
             </w:rPr>
-            <w:t>ماه</w:t>
+            <w:t>...</w:t>
           </w:r>
         </w:sdtContent>
       </w:sdt>
@@ -467,7 +519,7 @@
               <w:rFonts w:hint="cs"/>
               <w:rtl/>
             </w:rPr>
-            <w:t>سال</w:t>
+            <w:t>...</w:t>
           </w:r>
         </w:sdtContent>
       </w:sdt>
@@ -548,7 +600,7 @@
               <w:rFonts w:hint="cs"/>
               <w:rtl/>
             </w:rPr>
-            <w:t>ساعت شروع</w:t>
+            <w:t>...</w:t>
           </w:r>
         </w:sdtContent>
       </w:sdt>
@@ -617,7 +669,7 @@
               <w:rFonts w:hint="cs"/>
               <w:rtl/>
             </w:rPr>
-            <w:t>ساعت پایان</w:t>
+            <w:t>...</w:t>
           </w:r>
         </w:sdtContent>
       </w:sdt>
@@ -626,7 +678,7 @@
       <w:pPr>
         <w:bidi/>
         <w:rPr>
-          <w:rFonts w:ascii="IranNastaliq" w:hAnsi="IranNastaliq" w:cs="B Nazanin" w:hint="cs"/>
+          <w:rFonts w:ascii="IranNastaliq" w:hAnsi="IranNastaliq" w:cs="B Nazanin"/>
           <w:sz w:val="24"/>
           <w:szCs w:val="24"/>
           <w:rtl/>
@@ -698,7 +750,7 @@
               <w:rFonts w:hint="cs"/>
               <w:rtl/>
             </w:rPr>
-            <w:t>محل برگزاری را وارد نمایید</w:t>
+            <w:t>...</w:t>
           </w:r>
         </w:sdtContent>
       </w:sdt>
@@ -707,7 +759,7 @@
       <w:pPr>
         <w:bidi/>
         <w:rPr>
-          <w:rFonts w:ascii="IranNastaliq" w:hAnsi="IranNastaliq" w:cs="B Nazanin" w:hint="cs"/>
+          <w:rFonts w:ascii="IranNastaliq" w:hAnsi="IranNastaliq" w:cs="B Nazanin"/>
           <w:sz w:val="24"/>
           <w:szCs w:val="24"/>
           <w:rtl/>
@@ -730,6 +782,7 @@
           </w:placeholder>
           <w:group/>
         </w:sdtPr>
+        <w:sdtEndPr/>
         <w:sdtContent>
           <w:r>
             <w:rPr>
@@ -769,6 +822,7 @@
           <w:showingPlcHdr/>
           <w:text/>
         </w:sdtPr>
+        <w:sdtEndPr/>
         <w:sdtContent>
           <w:r>
             <w:rPr>
@@ -776,7 +830,93 @@
               <w:rFonts w:hint="cs"/>
               <w:rtl/>
             </w:rPr>
-            <w:t>نام و نام خانوادگی / شماره تماس</w:t>
+            <w:t>...</w:t>
+          </w:r>
+        </w:sdtContent>
+      </w:sdt>
+      <w:r>
+        <w:rPr>
+          <w:rFonts w:ascii="IranNastaliq" w:hAnsi="IranNastaliq" w:cs="B Nazanin" w:hint="cs"/>
+          <w:sz w:val="24"/>
+          <w:szCs w:val="24"/>
+          <w:rtl/>
+          <w:lang w:bidi="fa-IR"/>
+        </w:rPr>
+        <w:tab/>
+      </w:r>
+      <w:r>
+        <w:rPr>
+          <w:rFonts w:ascii="IranNastaliq" w:hAnsi="IranNastaliq" w:cs="B Nazanin" w:hint="cs"/>
+          <w:sz w:val="24"/>
+          <w:szCs w:val="24"/>
+          <w:rtl/>
+          <w:lang w:bidi="fa-IR"/>
+        </w:rPr>
+        <w:tab/>
+      </w:r>
+      <w:sdt>
+        <w:sdtPr>
+          <w:rPr>
+            <w:rFonts w:ascii="IranNastaliq" w:hAnsi="IranNastaliq" w:cs="B Nazanin" w:hint="cs"/>
+            <w:sz w:val="24"/>
+            <w:szCs w:val="24"/>
+            <w:rtl/>
+            <w:lang w:bidi="fa-IR"/>
+          </w:rPr>
+          <w:id w:val="43101123"/>
+          <w:lock w:val="sdtContentLocked"/>
+          <w:placeholder>
+            <w:docPart w:val="DefaultPlaceholder_1082065158"/>
+          </w:placeholder>
+          <w:group/>
+        </w:sdtPr>
+        <w:sdtContent>
+          <w:r>
+            <w:rPr>
+              <w:rFonts w:ascii="IranNastaliq" w:hAnsi="IranNastaliq" w:cs="B Nazanin" w:hint="cs"/>
+              <w:sz w:val="24"/>
+              <w:szCs w:val="24"/>
+              <w:rtl/>
+              <w:lang w:bidi="fa-IR"/>
+            </w:rPr>
+            <w:t>اطلاعات تماس پشتیبان :</w:t>
+          </w:r>
+        </w:sdtContent>
+      </w:sdt>
+      <w:r>
+        <w:rPr>
+          <w:rFonts w:ascii="IranNastaliq" w:hAnsi="IranNastaliq" w:cs="B Nazanin" w:hint="cs"/>
+          <w:sz w:val="24"/>
+          <w:szCs w:val="24"/>
+          <w:rtl/>
+          <w:lang w:bidi="fa-IR"/>
+        </w:rPr>
+        <w:t xml:space="preserve"> </w:t>
+      </w:r>
+      <w:sdt>
+        <w:sdtPr>
+          <w:rPr>
+            <w:rFonts w:ascii="IranNastaliq" w:hAnsi="IranNastaliq" w:cs="B Nazanin" w:hint="cs"/>
+            <w:sz w:val="24"/>
+            <w:szCs w:val="24"/>
+            <w:rtl/>
+            <w:lang w:bidi="fa-IR"/>
+          </w:rPr>
+          <w:id w:val="-1175569673"/>
+          <w:placeholder>
+            <w:docPart w:val="DefaultPlaceholder_1082065158"/>
+          </w:placeholder>
+          <w:showingPlcHdr/>
+          <w:text/>
+        </w:sdtPr>
+        <w:sdtContent>
+          <w:r>
+            <w:rPr>
+              <w:rStyle w:val="PlaceholderText"/>
+              <w:rFonts w:hint="cs"/>
+              <w:rtl/>
+            </w:rPr>
+            <w:t>...</w:t>
           </w:r>
         </w:sdtContent>
       </w:sdt>
@@ -785,7 +925,7 @@
       <w:pPr>
         <w:bidi/>
         <w:rPr>
-          <w:rFonts w:ascii="IranNastaliq" w:hAnsi="IranNastaliq" w:cs="B Nazanin" w:hint="cs"/>
+          <w:rFonts w:ascii="IranNastaliq" w:hAnsi="IranNastaliq" w:cs="B Nazanin"/>
           <w:sz w:val="24"/>
           <w:szCs w:val="24"/>
           <w:rtl/>
@@ -808,6 +948,7 @@
           </w:placeholder>
           <w:group/>
         </w:sdtPr>
+        <w:sdtEndPr/>
         <w:sdtContent>
           <w:r>
             <w:rPr>
@@ -847,6 +988,7 @@
           <w:showingPlcHdr/>
           <w:text/>
         </w:sdtPr>
+        <w:sdtEndPr/>
         <w:sdtContent>
           <w:r>
             <w:rPr>
@@ -854,12 +996,10 @@
               <w:rFonts w:hint="cs"/>
               <w:rtl/>
             </w:rPr>
-            <w:t>لینک را وارد نمایید</w:t>
+            <w:t>...</w:t>
           </w:r>
         </w:sdtContent>
       </w:sdt>
-      <w:bookmarkStart w:id="0" w:name="_GoBack"/>
-      <w:bookmarkEnd w:id="0"/>
     </w:p>
     <w:sdt>
       <w:sdtPr>
@@ -877,15 +1017,15 @@
         </w:placeholder>
         <w:group/>
       </w:sdtPr>
+      <w:sdtEndPr/>
       <w:sdtContent>
         <w:p>
           <w:pPr>
             <w:bidi/>
             <w:rPr>
-              <w:rFonts w:ascii="IranNastaliq" w:hAnsi="IranNastaliq" w:cs="B Nazanin" w:hint="cs"/>
+              <w:rFonts w:ascii="IranNastaliq" w:hAnsi="IranNastaliq" w:cs="B Nazanin"/>
               <w:sz w:val="24"/>
               <w:szCs w:val="24"/>
-              <w:rtl/>
               <w:lang w:bidi="fa-IR"/>
             </w:rPr>
           </w:pPr>
@@ -900,31 +1040,10 @@
             <w:t>مهمانان : نام و نام خانوادگی / سمت</w:t>
           </w:r>
         </w:p>
+        <w:bookmarkStart w:id="0" w:name="_GoBack" w:displacedByCustomXml="next"/>
+        <w:bookmarkEnd w:id="0" w:displacedByCustomXml="next"/>
       </w:sdtContent>
     </w:sdt>
-    <w:p>
-      <w:pPr>
-        <w:bidi/>
-        <w:rPr>
-          <w:rFonts w:ascii="IranNastaliq" w:hAnsi="IranNastaliq" w:cs="B Nazanin" w:hint="cs"/>
-          <w:sz w:val="24"/>
-          <w:szCs w:val="24"/>
-          <w:rtl/>
-          <w:lang w:bidi="fa-IR"/>
-        </w:rPr>
-      </w:pPr>
-    </w:p>
-    <w:p>
-      <w:pPr>
-        <w:bidi/>
-        <w:rPr>
-          <w:rFonts w:ascii="IranNastaliq" w:hAnsi="IranNastaliq" w:cs="B Nazanin"/>
-          <w:sz w:val="24"/>
-          <w:szCs w:val="24"/>
-          <w:lang w:bidi="fa-IR"/>
-        </w:rPr>
-      </w:pPr>
-    </w:p>
     <w:sectPr>
       <w:pgSz w:w="12240" w:h="15840"/>
       <w:pgMar w:top="1440" w:right="1440" w:bottom="1440" w:left="1440" w:header="708" w:footer="708" w:gutter="0"/>
@@ -2170,6 +2289,7 @@
     <w:rsid w:val="00955444"/>
     <w:rsid w:val="009938DD"/>
     <w:rsid w:val="00A531C3"/>
+    <w:rsid w:val="00A64446"/>
     <w:rsid w:val="00A9798C"/>
     <w:rsid w:val="00AA3A81"/>
     <w:rsid w:val="00AA66F4"/>
@@ -2177,6 +2297,7 @@
     <w:rsid w:val="00C02AEE"/>
     <w:rsid w:val="00D147CC"/>
     <w:rsid w:val="00E3065A"/>
+    <w:rsid w:val="00F16A1F"/>
     <w:rsid w:val="00F84091"/>
   </w:rsids>
   <m:mathPr>
